--- a/Team1 - SignIn and SignUp.docx
+++ b/Team1 - SignIn and SignUp.docx
@@ -97,9 +97,80 @@
           <w:szCs w:val="18"/>
           <w14:ligatures w14:val="none"/>
         </w:rPr>
-        <w:t>"</w:t>
-      </w:r>
-      <w:proofErr w:type="spellStart"/>
+        <w:t>"ArunTes"</w:t>
+      </w:r>
+      <w:r>
+        <w:rPr>
+          <w:rFonts w:ascii="Courier New" w:eastAsia="Times New Roman" w:hAnsi="Courier New" w:cs="Courier New"/>
+          <w:color w:val="000000"/>
+          <w:kern w:val="0"/>
+          <w:sz w:val="18"/>
+          <w:szCs w:val="18"/>
+          <w14:ligatures w14:val="none"/>
+        </w:rPr>
+        <w:t>,</w:t>
+      </w:r>
+    </w:p>
+    <w:p>
+      <w:pPr>
+        <w:shd w:val="clear" w:color="auto" w:fill="FFFFFE"/>
+        <w:spacing w:after="0" w:line="270" w:lineRule="atLeast"/>
+        <w:rPr>
+          <w:rFonts w:ascii="Courier New" w:eastAsia="Times New Roman" w:hAnsi="Courier New" w:cs="Courier New"/>
+          <w:color w:val="000000"/>
+          <w:kern w:val="0"/>
+          <w:sz w:val="18"/>
+          <w:szCs w:val="18"/>
+          <w14:ligatures w14:val="none"/>
+        </w:rPr>
+      </w:pPr>
+    </w:p>
+    <w:p>
+      <w:pPr>
+        <w:shd w:val="clear" w:color="auto" w:fill="FFFFFE"/>
+        <w:spacing w:after="0" w:line="270" w:lineRule="atLeast"/>
+        <w:rPr>
+          <w:rFonts w:ascii="Courier New" w:eastAsia="Times New Roman" w:hAnsi="Courier New" w:cs="Courier New"/>
+          <w:color w:val="000000"/>
+          <w:kern w:val="0"/>
+          <w:sz w:val="18"/>
+          <w:szCs w:val="18"/>
+          <w14:ligatures w14:val="none"/>
+        </w:rPr>
+      </w:pPr>
+      <w:r>
+        <w:rPr>
+          <w:rFonts w:ascii="Courier New" w:eastAsia="Times New Roman" w:hAnsi="Courier New" w:cs="Courier New"/>
+          <w:color w:val="000000"/>
+          <w:kern w:val="0"/>
+          <w:sz w:val="18"/>
+          <w:szCs w:val="18"/>
+          <w14:ligatures w14:val="none"/>
+        </w:rPr>
+        <w:t>    </w:t>
+      </w:r>
+      <w:r>
+        <w:rPr>
+          <w:rFonts w:ascii="Courier New" w:eastAsia="Times New Roman" w:hAnsi="Courier New" w:cs="Courier New"/>
+          <w:color w:val="A31515"/>
+          <w:kern w:val="0"/>
+          <w:sz w:val="18"/>
+          <w:szCs w:val="18"/>
+          <w14:ligatures w14:val="none"/>
+        </w:rPr>
+        <w:t>"password"</w:t>
+      </w:r>
+      <w:r>
+        <w:rPr>
+          <w:rFonts w:ascii="Courier New" w:eastAsia="Times New Roman" w:hAnsi="Courier New" w:cs="Courier New"/>
+          <w:color w:val="000000"/>
+          <w:kern w:val="0"/>
+          <w:sz w:val="18"/>
+          <w:szCs w:val="18"/>
+          <w14:ligatures w14:val="none"/>
+        </w:rPr>
+        <w:t>: </w:t>
+      </w:r>
       <w:r>
         <w:rPr>
           <w:rFonts w:ascii="Courier New" w:eastAsia="Times New Roman" w:hAnsi="Courier New" w:cs="Courier New"/>
@@ -109,9 +180,80 @@
           <w:szCs w:val="18"/>
           <w14:ligatures w14:val="none"/>
         </w:rPr>
-        <w:t>ArunTes</w:t>
-      </w:r>
-      <w:proofErr w:type="spellEnd"/>
+        <w:t>"Walmart@123"</w:t>
+      </w:r>
+      <w:r>
+        <w:rPr>
+          <w:rFonts w:ascii="Courier New" w:eastAsia="Times New Roman" w:hAnsi="Courier New" w:cs="Courier New"/>
+          <w:color w:val="000000"/>
+          <w:kern w:val="0"/>
+          <w:sz w:val="18"/>
+          <w:szCs w:val="18"/>
+          <w14:ligatures w14:val="none"/>
+        </w:rPr>
+        <w:t>,</w:t>
+      </w:r>
+    </w:p>
+    <w:p>
+      <w:pPr>
+        <w:shd w:val="clear" w:color="auto" w:fill="FFFFFE"/>
+        <w:spacing w:after="0" w:line="270" w:lineRule="atLeast"/>
+        <w:rPr>
+          <w:rFonts w:ascii="Courier New" w:eastAsia="Times New Roman" w:hAnsi="Courier New" w:cs="Courier New"/>
+          <w:color w:val="000000"/>
+          <w:kern w:val="0"/>
+          <w:sz w:val="18"/>
+          <w:szCs w:val="18"/>
+          <w14:ligatures w14:val="none"/>
+        </w:rPr>
+      </w:pPr>
+    </w:p>
+    <w:p>
+      <w:pPr>
+        <w:shd w:val="clear" w:color="auto" w:fill="FFFFFE"/>
+        <w:spacing w:after="0" w:line="270" w:lineRule="atLeast"/>
+        <w:rPr>
+          <w:rFonts w:ascii="Courier New" w:eastAsia="Times New Roman" w:hAnsi="Courier New" w:cs="Courier New"/>
+          <w:color w:val="000000"/>
+          <w:kern w:val="0"/>
+          <w:sz w:val="18"/>
+          <w:szCs w:val="18"/>
+          <w14:ligatures w14:val="none"/>
+        </w:rPr>
+      </w:pPr>
+      <w:r>
+        <w:rPr>
+          <w:rFonts w:ascii="Courier New" w:eastAsia="Times New Roman" w:hAnsi="Courier New" w:cs="Courier New"/>
+          <w:color w:val="000000"/>
+          <w:kern w:val="0"/>
+          <w:sz w:val="18"/>
+          <w:szCs w:val="18"/>
+          <w14:ligatures w14:val="none"/>
+        </w:rPr>
+        <w:t>    </w:t>
+      </w:r>
+      <w:r>
+        <w:rPr>
+          <w:rFonts w:ascii="Courier New" w:eastAsia="Times New Roman" w:hAnsi="Courier New" w:cs="Courier New"/>
+          <w:color w:val="A31515"/>
+          <w:kern w:val="0"/>
+          <w:sz w:val="18"/>
+          <w:szCs w:val="18"/>
+          <w14:ligatures w14:val="none"/>
+        </w:rPr>
+        <w:t>"email"</w:t>
+      </w:r>
+      <w:r>
+        <w:rPr>
+          <w:rFonts w:ascii="Courier New" w:eastAsia="Times New Roman" w:hAnsi="Courier New" w:cs="Courier New"/>
+          <w:color w:val="000000"/>
+          <w:kern w:val="0"/>
+          <w:sz w:val="18"/>
+          <w:szCs w:val="18"/>
+          <w14:ligatures w14:val="none"/>
+        </w:rPr>
+        <w:t>: </w:t>
+      </w:r>
       <w:r>
         <w:rPr>
           <w:rFonts w:ascii="Courier New" w:eastAsia="Times New Roman" w:hAnsi="Courier New" w:cs="Courier New"/>
@@ -121,7 +263,7 @@
           <w:szCs w:val="18"/>
           <w14:ligatures w14:val="none"/>
         </w:rPr>
-        <w:t>"</w:t>
+        <w:t>"aruntes@gmail.com"</w:t>
       </w:r>
       <w:r>
         <w:rPr>
@@ -182,18 +324,18 @@
           <w:szCs w:val="18"/>
           <w14:ligatures w14:val="none"/>
         </w:rPr>
-        <w:t>"password"</w:t>
-      </w:r>
-      <w:r>
-        <w:rPr>
-          <w:rFonts w:ascii="Courier New" w:eastAsia="Times New Roman" w:hAnsi="Courier New" w:cs="Courier New"/>
-          <w:color w:val="000000"/>
-          <w:kern w:val="0"/>
-          <w:sz w:val="18"/>
-          <w:szCs w:val="18"/>
-          <w14:ligatures w14:val="none"/>
-        </w:rPr>
-        <w:t>: </w:t>
+        <w:t>"roles"</w:t>
+      </w:r>
+      <w:r>
+        <w:rPr>
+          <w:rFonts w:ascii="Courier New" w:eastAsia="Times New Roman" w:hAnsi="Courier New" w:cs="Courier New"/>
+          <w:color w:val="000000"/>
+          <w:kern w:val="0"/>
+          <w:sz w:val="18"/>
+          <w:szCs w:val="18"/>
+          <w14:ligatures w14:val="none"/>
+        </w:rPr>
+        <w:t>: [</w:t>
       </w:r>
       <w:r>
         <w:rPr>
@@ -204,7 +346,7 @@
           <w:szCs w:val="18"/>
           <w14:ligatures w14:val="none"/>
         </w:rPr>
-        <w:t>"Walmart@123"</w:t>
+        <w:t>"user"</w:t>
       </w:r>
       <w:r>
         <w:rPr>
@@ -217,67 +359,6 @@
         </w:rPr>
         <w:t>,</w:t>
       </w:r>
-    </w:p>
-    <w:p>
-      <w:pPr>
-        <w:shd w:val="clear" w:color="auto" w:fill="FFFFFE"/>
-        <w:spacing w:after="0" w:line="270" w:lineRule="atLeast"/>
-        <w:rPr>
-          <w:rFonts w:ascii="Courier New" w:eastAsia="Times New Roman" w:hAnsi="Courier New" w:cs="Courier New"/>
-          <w:color w:val="000000"/>
-          <w:kern w:val="0"/>
-          <w:sz w:val="18"/>
-          <w:szCs w:val="18"/>
-          <w14:ligatures w14:val="none"/>
-        </w:rPr>
-      </w:pPr>
-    </w:p>
-    <w:p>
-      <w:pPr>
-        <w:shd w:val="clear" w:color="auto" w:fill="FFFFFE"/>
-        <w:spacing w:after="0" w:line="270" w:lineRule="atLeast"/>
-        <w:rPr>
-          <w:rFonts w:ascii="Courier New" w:eastAsia="Times New Roman" w:hAnsi="Courier New" w:cs="Courier New"/>
-          <w:color w:val="000000"/>
-          <w:kern w:val="0"/>
-          <w:sz w:val="18"/>
-          <w:szCs w:val="18"/>
-          <w14:ligatures w14:val="none"/>
-        </w:rPr>
-      </w:pPr>
-      <w:r>
-        <w:rPr>
-          <w:rFonts w:ascii="Courier New" w:eastAsia="Times New Roman" w:hAnsi="Courier New" w:cs="Courier New"/>
-          <w:color w:val="000000"/>
-          <w:kern w:val="0"/>
-          <w:sz w:val="18"/>
-          <w:szCs w:val="18"/>
-          <w14:ligatures w14:val="none"/>
-        </w:rPr>
-        <w:t>    </w:t>
-      </w:r>
-      <w:r>
-        <w:rPr>
-          <w:rFonts w:ascii="Courier New" w:eastAsia="Times New Roman" w:hAnsi="Courier New" w:cs="Courier New"/>
-          <w:color w:val="A31515"/>
-          <w:kern w:val="0"/>
-          <w:sz w:val="18"/>
-          <w:szCs w:val="18"/>
-          <w14:ligatures w14:val="none"/>
-        </w:rPr>
-        <w:t>"email"</w:t>
-      </w:r>
-      <w:r>
-        <w:rPr>
-          <w:rFonts w:ascii="Courier New" w:eastAsia="Times New Roman" w:hAnsi="Courier New" w:cs="Courier New"/>
-          <w:color w:val="000000"/>
-          <w:kern w:val="0"/>
-          <w:sz w:val="18"/>
-          <w:szCs w:val="18"/>
-          <w14:ligatures w14:val="none"/>
-        </w:rPr>
-        <w:t>: </w:t>
-      </w:r>
       <w:r>
         <w:rPr>
           <w:rFonts w:ascii="Courier New" w:eastAsia="Times New Roman" w:hAnsi="Courier New" w:cs="Courier New"/>
@@ -287,136 +368,7 @@
           <w:szCs w:val="18"/>
           <w14:ligatures w14:val="none"/>
         </w:rPr>
-        <w:t>"aruntes@gmail.com"</w:t>
-      </w:r>
-      <w:r>
-        <w:rPr>
-          <w:rFonts w:ascii="Courier New" w:eastAsia="Times New Roman" w:hAnsi="Courier New" w:cs="Courier New"/>
-          <w:color w:val="000000"/>
-          <w:kern w:val="0"/>
-          <w:sz w:val="18"/>
-          <w:szCs w:val="18"/>
-          <w14:ligatures w14:val="none"/>
-        </w:rPr>
-        <w:t>,</w:t>
-      </w:r>
-    </w:p>
-    <w:p>
-      <w:pPr>
-        <w:shd w:val="clear" w:color="auto" w:fill="FFFFFE"/>
-        <w:spacing w:after="0" w:line="270" w:lineRule="atLeast"/>
-        <w:rPr>
-          <w:rFonts w:ascii="Courier New" w:eastAsia="Times New Roman" w:hAnsi="Courier New" w:cs="Courier New"/>
-          <w:color w:val="000000"/>
-          <w:kern w:val="0"/>
-          <w:sz w:val="18"/>
-          <w:szCs w:val="18"/>
-          <w14:ligatures w14:val="none"/>
-        </w:rPr>
-      </w:pPr>
-    </w:p>
-    <w:p>
-      <w:pPr>
-        <w:shd w:val="clear" w:color="auto" w:fill="FFFFFE"/>
-        <w:spacing w:after="0" w:line="270" w:lineRule="atLeast"/>
-        <w:rPr>
-          <w:rFonts w:ascii="Courier New" w:eastAsia="Times New Roman" w:hAnsi="Courier New" w:cs="Courier New"/>
-          <w:color w:val="000000"/>
-          <w:kern w:val="0"/>
-          <w:sz w:val="18"/>
-          <w:szCs w:val="18"/>
-          <w14:ligatures w14:val="none"/>
-        </w:rPr>
-      </w:pPr>
-      <w:r>
-        <w:rPr>
-          <w:rFonts w:ascii="Courier New" w:eastAsia="Times New Roman" w:hAnsi="Courier New" w:cs="Courier New"/>
-          <w:color w:val="000000"/>
-          <w:kern w:val="0"/>
-          <w:sz w:val="18"/>
-          <w:szCs w:val="18"/>
-          <w14:ligatures w14:val="none"/>
-        </w:rPr>
-        <w:t>    </w:t>
-      </w:r>
-      <w:r>
-        <w:rPr>
-          <w:rFonts w:ascii="Courier New" w:eastAsia="Times New Roman" w:hAnsi="Courier New" w:cs="Courier New"/>
-          <w:color w:val="A31515"/>
-          <w:kern w:val="0"/>
-          <w:sz w:val="18"/>
-          <w:szCs w:val="18"/>
-          <w14:ligatures w14:val="none"/>
-        </w:rPr>
-        <w:t>"roles"</w:t>
-      </w:r>
-      <w:r>
-        <w:rPr>
-          <w:rFonts w:ascii="Courier New" w:eastAsia="Times New Roman" w:hAnsi="Courier New" w:cs="Courier New"/>
-          <w:color w:val="000000"/>
-          <w:kern w:val="0"/>
-          <w:sz w:val="18"/>
-          <w:szCs w:val="18"/>
-          <w14:ligatures w14:val="none"/>
-        </w:rPr>
-        <w:t>: [</w:t>
-      </w:r>
-      <w:r>
-        <w:rPr>
-          <w:rFonts w:ascii="Courier New" w:eastAsia="Times New Roman" w:hAnsi="Courier New" w:cs="Courier New"/>
-          <w:color w:val="0451A5"/>
-          <w:kern w:val="0"/>
-          <w:sz w:val="18"/>
-          <w:szCs w:val="18"/>
-          <w14:ligatures w14:val="none"/>
-        </w:rPr>
-        <w:t>"</w:t>
-      </w:r>
-      <w:proofErr w:type="spellStart"/>
-      <w:r>
-        <w:rPr>
-          <w:rFonts w:ascii="Courier New" w:eastAsia="Times New Roman" w:hAnsi="Courier New" w:cs="Courier New"/>
-          <w:color w:val="0451A5"/>
-          <w:kern w:val="0"/>
-          <w:sz w:val="18"/>
-          <w:szCs w:val="18"/>
-          <w14:ligatures w14:val="none"/>
-        </w:rPr>
-        <w:t>user"</w:t>
-      </w:r>
-      <w:r>
-        <w:rPr>
-          <w:rFonts w:ascii="Courier New" w:eastAsia="Times New Roman" w:hAnsi="Courier New" w:cs="Courier New"/>
-          <w:color w:val="000000"/>
-          <w:kern w:val="0"/>
-          <w:sz w:val="18"/>
-          <w:szCs w:val="18"/>
-          <w14:ligatures w14:val="none"/>
-        </w:rPr>
-        <w:t>,</w:t>
-      </w:r>
-      <w:r>
-        <w:rPr>
-          <w:rFonts w:ascii="Courier New" w:eastAsia="Times New Roman" w:hAnsi="Courier New" w:cs="Courier New"/>
-          <w:color w:val="0451A5"/>
-          <w:kern w:val="0"/>
-          <w:sz w:val="18"/>
-          <w:szCs w:val="18"/>
-          <w14:ligatures w14:val="none"/>
-        </w:rPr>
-        <w:t>"mod</w:t>
-      </w:r>
-      <w:proofErr w:type="spellEnd"/>
-      <w:r>
-        <w:rPr>
-          <w:rFonts w:ascii="Courier New" w:eastAsia="Times New Roman" w:hAnsi="Courier New" w:cs="Courier New"/>
-          <w:color w:val="0451A5"/>
-          <w:kern w:val="0"/>
-          <w:sz w:val="18"/>
-          <w:szCs w:val="18"/>
-          <w14:ligatures w14:val="none"/>
-        </w:rPr>
-        <w:t>"</w:t>
+        <w:t>"mod"</w:t>
       </w:r>
       <w:r>
         <w:rPr>
@@ -551,31 +503,7 @@
           <w:szCs w:val="18"/>
           <w14:ligatures w14:val="none"/>
         </w:rPr>
-        <w:t>"</w:t>
-      </w:r>
-      <w:proofErr w:type="spellStart"/>
-      <w:r>
-        <w:rPr>
-          <w:rFonts w:ascii="Courier New" w:eastAsia="Times New Roman" w:hAnsi="Courier New" w:cs="Courier New"/>
-          <w:color w:val="0451A5"/>
-          <w:kern w:val="0"/>
-          <w:sz w:val="18"/>
-          <w:szCs w:val="18"/>
-          <w14:ligatures w14:val="none"/>
-        </w:rPr>
-        <w:t>ArunTest</w:t>
-      </w:r>
-      <w:proofErr w:type="spellEnd"/>
-      <w:r>
-        <w:rPr>
-          <w:rFonts w:ascii="Courier New" w:eastAsia="Times New Roman" w:hAnsi="Courier New" w:cs="Courier New"/>
-          <w:color w:val="0451A5"/>
-          <w:kern w:val="0"/>
-          <w:sz w:val="18"/>
-          <w:szCs w:val="18"/>
-          <w14:ligatures w14:val="none"/>
-        </w:rPr>
-        <w:t>"</w:t>
+        <w:t>"ArunTest"</w:t>
       </w:r>
       <w:r>
         <w:rPr>
@@ -738,17 +666,7 @@
             <w:szCs w:val="18"/>
             <w:shd w:val="clear" w:color="auto" w:fill="FFFFFF"/>
           </w:rPr>
-          <w:t>http://localhost:8080/api/test/</w:t>
-        </w:r>
-        <w:r>
-          <w:rPr>
-            <w:rStyle w:val="Hyperlink"/>
-            <w:rFonts w:ascii="Helvetica" w:hAnsi="Helvetica" w:cs="Helvetica"/>
-            <w:sz w:val="18"/>
-            <w:szCs w:val="18"/>
-            <w:shd w:val="clear" w:color="auto" w:fill="FFFFFF"/>
-          </w:rPr>
-          <w:t>guest</w:t>
+          <w:t>http://localhost:8080/api/test/guest</w:t>
         </w:r>
       </w:hyperlink>
     </w:p>
@@ -781,17 +699,7 @@
             <w:szCs w:val="18"/>
             <w:shd w:val="clear" w:color="auto" w:fill="FFFFFF"/>
           </w:rPr>
-          <w:t>http://localhost:8080/api/test/</w:t>
-        </w:r>
-        <w:r>
-          <w:rPr>
-            <w:rStyle w:val="Hyperlink"/>
-            <w:rFonts w:ascii="Helvetica" w:hAnsi="Helvetica" w:cs="Helvetica"/>
-            <w:sz w:val="18"/>
-            <w:szCs w:val="18"/>
-            <w:shd w:val="clear" w:color="auto" w:fill="FFFFFF"/>
-          </w:rPr>
-          <w:t>user</w:t>
+          <w:t>http://localhost:8080/api/test/user</w:t>
         </w:r>
       </w:hyperlink>
     </w:p>
@@ -824,17 +732,7 @@
             <w:szCs w:val="18"/>
             <w:shd w:val="clear" w:color="auto" w:fill="FFFFFF"/>
           </w:rPr>
-          <w:t>http://localhost:8080/api/test/a</w:t>
-        </w:r>
-        <w:r>
-          <w:rPr>
-            <w:rStyle w:val="Hyperlink"/>
-            <w:rFonts w:ascii="Helvetica" w:hAnsi="Helvetica" w:cs="Helvetica"/>
-            <w:sz w:val="18"/>
-            <w:szCs w:val="18"/>
-            <w:shd w:val="clear" w:color="auto" w:fill="FFFFFF"/>
-          </w:rPr>
-          <w:t>ll</w:t>
+          <w:t>http://localhost:8080/api/test/all</w:t>
         </w:r>
       </w:hyperlink>
     </w:p>
@@ -867,17 +765,7 @@
             <w:szCs w:val="18"/>
             <w:shd w:val="clear" w:color="auto" w:fill="FFFFFF"/>
           </w:rPr>
-          <w:t>http://localhost:8080/api/test/</w:t>
-        </w:r>
-        <w:r>
-          <w:rPr>
-            <w:rStyle w:val="Hyperlink"/>
-            <w:rFonts w:ascii="Helvetica" w:hAnsi="Helvetica" w:cs="Helvetica"/>
-            <w:sz w:val="18"/>
-            <w:szCs w:val="18"/>
-            <w:shd w:val="clear" w:color="auto" w:fill="FFFFFF"/>
-          </w:rPr>
-          <w:t>home</w:t>
+          <w:t>http://localhost:8080/api/test/home</w:t>
         </w:r>
       </w:hyperlink>
       <w:r>
@@ -892,7 +780,7 @@
       </w:r>
     </w:p>
     <w:p>
-      <w:r>
+      <w:pPr>
         <w:rPr>
           <w:rFonts w:ascii="Helvetica" w:hAnsi="Helvetica" w:cs="Helvetica"/>
           <w:color w:val="212121"/>
@@ -900,10 +788,877 @@
           <w:szCs w:val="18"/>
           <w:shd w:val="clear" w:color="auto" w:fill="FFFFFF"/>
         </w:rPr>
+      </w:pPr>
+      <w:r>
+        <w:rPr>
+          <w:rFonts w:ascii="Helvetica" w:hAnsi="Helvetica" w:cs="Helvetica"/>
+          <w:color w:val="212121"/>
+          <w:sz w:val="18"/>
+          <w:szCs w:val="18"/>
+          <w:shd w:val="clear" w:color="auto" w:fill="FFFFFF"/>
+        </w:rPr>
         <w:tab/>
         <w:t>This is to identify the user is logged-in or not</w:t>
       </w:r>
     </w:p>
+    <w:p>
+      <w:pPr>
+        <w:rPr>
+          <w:rFonts w:ascii="Helvetica" w:hAnsi="Helvetica" w:cs="Helvetica"/>
+          <w:color w:val="212121"/>
+          <w:sz w:val="18"/>
+          <w:szCs w:val="18"/>
+          <w:shd w:val="clear" w:color="auto" w:fill="FFFFFF"/>
+        </w:rPr>
+      </w:pPr>
+    </w:p>
+    <w:p>
+      <w:pPr>
+        <w:rPr>
+          <w:rFonts w:ascii="Helvetica" w:hAnsi="Helvetica" w:cs="Helvetica"/>
+          <w:color w:val="212121"/>
+          <w:sz w:val="18"/>
+          <w:szCs w:val="18"/>
+          <w:shd w:val="clear" w:color="auto" w:fill="FFFFFF"/>
+        </w:rPr>
+      </w:pPr>
+      <w:r>
+        <w:rPr>
+          <w:rFonts w:ascii="Helvetica" w:hAnsi="Helvetica" w:cs="Helvetica"/>
+          <w:color w:val="212121"/>
+          <w:sz w:val="18"/>
+          <w:szCs w:val="18"/>
+          <w:shd w:val="clear" w:color="auto" w:fill="FFFFFF"/>
+        </w:rPr>
+        <w:t>Login Users:</w:t>
+      </w:r>
+    </w:p>
+    <w:p>
+      <w:pPr>
+        <w:shd w:val="clear" w:color="auto" w:fill="FFFFFE"/>
+        <w:spacing w:after="0" w:line="270" w:lineRule="atLeast"/>
+        <w:rPr>
+          <w:rFonts w:ascii="Courier New" w:eastAsia="Times New Roman" w:hAnsi="Courier New" w:cs="Courier New"/>
+          <w:color w:val="000000"/>
+          <w:kern w:val="0"/>
+          <w:sz w:val="18"/>
+          <w:szCs w:val="18"/>
+          <w14:ligatures w14:val="none"/>
+        </w:rPr>
+      </w:pPr>
+      <w:r>
+        <w:rPr>
+          <w:rFonts w:ascii="Courier New" w:eastAsia="Times New Roman" w:hAnsi="Courier New" w:cs="Courier New"/>
+          <w:color w:val="000000"/>
+          <w:kern w:val="0"/>
+          <w:sz w:val="18"/>
+          <w:szCs w:val="18"/>
+          <w14:ligatures w14:val="none"/>
+        </w:rPr>
+        <w:t>Role: USER and GUEST</w:t>
+      </w:r>
+    </w:p>
+    <w:p>
+      <w:pPr>
+        <w:shd w:val="clear" w:color="auto" w:fill="FFFFFE"/>
+        <w:spacing w:after="0" w:line="270" w:lineRule="atLeast"/>
+        <w:rPr>
+          <w:rFonts w:ascii="Courier New" w:eastAsia="Times New Roman" w:hAnsi="Courier New" w:cs="Courier New"/>
+          <w:color w:val="000000"/>
+          <w:kern w:val="0"/>
+          <w:sz w:val="18"/>
+          <w:szCs w:val="18"/>
+          <w14:ligatures w14:val="none"/>
+        </w:rPr>
+      </w:pPr>
+    </w:p>
+    <w:p>
+      <w:pPr>
+        <w:shd w:val="clear" w:color="auto" w:fill="FFFFFE"/>
+        <w:spacing w:after="0" w:line="270" w:lineRule="atLeast"/>
+        <w:rPr>
+          <w:rFonts w:ascii="Courier New" w:eastAsia="Times New Roman" w:hAnsi="Courier New" w:cs="Courier New"/>
+          <w:color w:val="000000"/>
+          <w:kern w:val="0"/>
+          <w:sz w:val="18"/>
+          <w:szCs w:val="18"/>
+          <w14:ligatures w14:val="none"/>
+        </w:rPr>
+      </w:pPr>
+      <w:r>
+        <w:rPr>
+          <w:rFonts w:ascii="Courier New" w:eastAsia="Times New Roman" w:hAnsi="Courier New" w:cs="Courier New"/>
+          <w:color w:val="000000"/>
+          <w:kern w:val="0"/>
+          <w:sz w:val="18"/>
+          <w:szCs w:val="18"/>
+          <w14:ligatures w14:val="none"/>
+        </w:rPr>
+        <w:t>{</w:t>
+      </w:r>
+    </w:p>
+    <w:p>
+      <w:pPr>
+        <w:shd w:val="clear" w:color="auto" w:fill="FFFFFE"/>
+        <w:spacing w:after="0" w:line="270" w:lineRule="atLeast"/>
+        <w:rPr>
+          <w:rFonts w:ascii="Courier New" w:eastAsia="Times New Roman" w:hAnsi="Courier New" w:cs="Courier New"/>
+          <w:color w:val="000000"/>
+          <w:kern w:val="0"/>
+          <w:sz w:val="18"/>
+          <w:szCs w:val="18"/>
+          <w14:ligatures w14:val="none"/>
+        </w:rPr>
+      </w:pPr>
+      <w:r>
+        <w:rPr>
+          <w:rFonts w:ascii="Courier New" w:eastAsia="Times New Roman" w:hAnsi="Courier New" w:cs="Courier New"/>
+          <w:color w:val="000000"/>
+          <w:kern w:val="0"/>
+          <w:sz w:val="18"/>
+          <w:szCs w:val="18"/>
+          <w14:ligatures w14:val="none"/>
+        </w:rPr>
+        <w:t>    </w:t>
+      </w:r>
+      <w:r>
+        <w:rPr>
+          <w:rFonts w:ascii="Courier New" w:eastAsia="Times New Roman" w:hAnsi="Courier New" w:cs="Courier New"/>
+          <w:color w:val="A31515"/>
+          <w:kern w:val="0"/>
+          <w:sz w:val="18"/>
+          <w:szCs w:val="18"/>
+          <w14:ligatures w14:val="none"/>
+        </w:rPr>
+        <w:t>"username"</w:t>
+      </w:r>
+      <w:r>
+        <w:rPr>
+          <w:rFonts w:ascii="Courier New" w:eastAsia="Times New Roman" w:hAnsi="Courier New" w:cs="Courier New"/>
+          <w:color w:val="000000"/>
+          <w:kern w:val="0"/>
+          <w:sz w:val="18"/>
+          <w:szCs w:val="18"/>
+          <w14:ligatures w14:val="none"/>
+        </w:rPr>
+        <w:t>: </w:t>
+      </w:r>
+      <w:r>
+        <w:rPr>
+          <w:rFonts w:ascii="Courier New" w:eastAsia="Times New Roman" w:hAnsi="Courier New" w:cs="Courier New"/>
+          <w:color w:val="0451A5"/>
+          <w:kern w:val="0"/>
+          <w:sz w:val="18"/>
+          <w:szCs w:val="18"/>
+          <w14:ligatures w14:val="none"/>
+        </w:rPr>
+        <w:t>"Arun"</w:t>
+      </w:r>
+      <w:r>
+        <w:rPr>
+          <w:rFonts w:ascii="Courier New" w:eastAsia="Times New Roman" w:hAnsi="Courier New" w:cs="Courier New"/>
+          <w:color w:val="000000"/>
+          <w:kern w:val="0"/>
+          <w:sz w:val="18"/>
+          <w:szCs w:val="18"/>
+          <w14:ligatures w14:val="none"/>
+        </w:rPr>
+        <w:t>,</w:t>
+      </w:r>
+    </w:p>
+    <w:p>
+      <w:pPr>
+        <w:shd w:val="clear" w:color="auto" w:fill="FFFFFE"/>
+        <w:spacing w:after="0" w:line="270" w:lineRule="atLeast"/>
+        <w:rPr>
+          <w:rFonts w:ascii="Courier New" w:eastAsia="Times New Roman" w:hAnsi="Courier New" w:cs="Courier New"/>
+          <w:color w:val="000000"/>
+          <w:kern w:val="0"/>
+          <w:sz w:val="18"/>
+          <w:szCs w:val="18"/>
+          <w14:ligatures w14:val="none"/>
+        </w:rPr>
+      </w:pPr>
+      <w:r>
+        <w:rPr>
+          <w:rFonts w:ascii="Courier New" w:eastAsia="Times New Roman" w:hAnsi="Courier New" w:cs="Courier New"/>
+          <w:color w:val="000000"/>
+          <w:kern w:val="0"/>
+          <w:sz w:val="18"/>
+          <w:szCs w:val="18"/>
+          <w14:ligatures w14:val="none"/>
+        </w:rPr>
+        <w:t>    </w:t>
+      </w:r>
+      <w:r>
+        <w:rPr>
+          <w:rFonts w:ascii="Courier New" w:eastAsia="Times New Roman" w:hAnsi="Courier New" w:cs="Courier New"/>
+          <w:color w:val="A31515"/>
+          <w:kern w:val="0"/>
+          <w:sz w:val="18"/>
+          <w:szCs w:val="18"/>
+          <w14:ligatures w14:val="none"/>
+        </w:rPr>
+        <w:t>"password"</w:t>
+      </w:r>
+      <w:r>
+        <w:rPr>
+          <w:rFonts w:ascii="Courier New" w:eastAsia="Times New Roman" w:hAnsi="Courier New" w:cs="Courier New"/>
+          <w:color w:val="000000"/>
+          <w:kern w:val="0"/>
+          <w:sz w:val="18"/>
+          <w:szCs w:val="18"/>
+          <w14:ligatures w14:val="none"/>
+        </w:rPr>
+        <w:t>: </w:t>
+      </w:r>
+      <w:r>
+        <w:rPr>
+          <w:rFonts w:ascii="Courier New" w:eastAsia="Times New Roman" w:hAnsi="Courier New" w:cs="Courier New"/>
+          <w:color w:val="0451A5"/>
+          <w:kern w:val="0"/>
+          <w:sz w:val="18"/>
+          <w:szCs w:val="18"/>
+          <w14:ligatures w14:val="none"/>
+        </w:rPr>
+        <w:t>"Walmart@123"</w:t>
+      </w:r>
+    </w:p>
+    <w:p>
+      <w:pPr>
+        <w:shd w:val="clear" w:color="auto" w:fill="FFFFFE"/>
+        <w:spacing w:after="0" w:line="270" w:lineRule="atLeast"/>
+        <w:rPr>
+          <w:rFonts w:ascii="Courier New" w:eastAsia="Times New Roman" w:hAnsi="Courier New" w:cs="Courier New"/>
+          <w:color w:val="000000"/>
+          <w:kern w:val="0"/>
+          <w:sz w:val="18"/>
+          <w:szCs w:val="18"/>
+          <w14:ligatures w14:val="none"/>
+        </w:rPr>
+      </w:pPr>
+      <w:r>
+        <w:rPr>
+          <w:rFonts w:ascii="Courier New" w:eastAsia="Times New Roman" w:hAnsi="Courier New" w:cs="Courier New"/>
+          <w:color w:val="000000"/>
+          <w:kern w:val="0"/>
+          <w:sz w:val="18"/>
+          <w:szCs w:val="18"/>
+          <w14:ligatures w14:val="none"/>
+        </w:rPr>
+        <w:t>}</w:t>
+      </w:r>
+    </w:p>
+    <w:p/>
+    <w:p>
+      <w:pPr>
+        <w:shd w:val="clear" w:color="auto" w:fill="FFFFFE"/>
+        <w:spacing w:after="0" w:line="270" w:lineRule="atLeast"/>
+        <w:rPr>
+          <w:rFonts w:ascii="Courier New" w:eastAsia="Times New Roman" w:hAnsi="Courier New" w:cs="Courier New"/>
+          <w:color w:val="000000"/>
+          <w:kern w:val="0"/>
+          <w:sz w:val="18"/>
+          <w:szCs w:val="18"/>
+          <w14:ligatures w14:val="none"/>
+        </w:rPr>
+      </w:pPr>
+      <w:r>
+        <w:rPr>
+          <w:rFonts w:ascii="Courier New" w:eastAsia="Times New Roman" w:hAnsi="Courier New" w:cs="Courier New"/>
+          <w:color w:val="000000"/>
+          <w:kern w:val="0"/>
+          <w:sz w:val="18"/>
+          <w:szCs w:val="18"/>
+          <w14:ligatures w14:val="none"/>
+        </w:rPr>
+        <w:t>Role: GUEST</w:t>
+      </w:r>
+    </w:p>
+    <w:p>
+      <w:pPr>
+        <w:shd w:val="clear" w:color="auto" w:fill="FFFFFE"/>
+        <w:spacing w:after="0" w:line="270" w:lineRule="atLeast"/>
+        <w:rPr>
+          <w:rFonts w:ascii="Courier New" w:eastAsia="Times New Roman" w:hAnsi="Courier New" w:cs="Courier New"/>
+          <w:color w:val="000000"/>
+          <w:kern w:val="0"/>
+          <w:sz w:val="18"/>
+          <w:szCs w:val="18"/>
+          <w14:ligatures w14:val="none"/>
+        </w:rPr>
+      </w:pPr>
+      <w:r>
+        <w:rPr>
+          <w:rFonts w:ascii="Courier New" w:eastAsia="Times New Roman" w:hAnsi="Courier New" w:cs="Courier New"/>
+          <w:color w:val="000000"/>
+          <w:kern w:val="0"/>
+          <w:sz w:val="18"/>
+          <w:szCs w:val="18"/>
+          <w14:ligatures w14:val="none"/>
+        </w:rPr>
+        <w:t>{</w:t>
+      </w:r>
+    </w:p>
+    <w:p>
+      <w:pPr>
+        <w:shd w:val="clear" w:color="auto" w:fill="FFFFFE"/>
+        <w:spacing w:after="0" w:line="270" w:lineRule="atLeast"/>
+        <w:rPr>
+          <w:rFonts w:ascii="Courier New" w:eastAsia="Times New Roman" w:hAnsi="Courier New" w:cs="Courier New"/>
+          <w:color w:val="000000"/>
+          <w:kern w:val="0"/>
+          <w:sz w:val="18"/>
+          <w:szCs w:val="18"/>
+          <w14:ligatures w14:val="none"/>
+        </w:rPr>
+      </w:pPr>
+      <w:r>
+        <w:rPr>
+          <w:rFonts w:ascii="Courier New" w:eastAsia="Times New Roman" w:hAnsi="Courier New" w:cs="Courier New"/>
+          <w:color w:val="000000"/>
+          <w:kern w:val="0"/>
+          <w:sz w:val="18"/>
+          <w:szCs w:val="18"/>
+          <w14:ligatures w14:val="none"/>
+        </w:rPr>
+        <w:t>    </w:t>
+      </w:r>
+      <w:r>
+        <w:rPr>
+          <w:rFonts w:ascii="Courier New" w:eastAsia="Times New Roman" w:hAnsi="Courier New" w:cs="Courier New"/>
+          <w:color w:val="A31515"/>
+          <w:kern w:val="0"/>
+          <w:sz w:val="18"/>
+          <w:szCs w:val="18"/>
+          <w14:ligatures w14:val="none"/>
+        </w:rPr>
+        <w:t>"username"</w:t>
+      </w:r>
+      <w:r>
+        <w:rPr>
+          <w:rFonts w:ascii="Courier New" w:eastAsia="Times New Roman" w:hAnsi="Courier New" w:cs="Courier New"/>
+          <w:color w:val="000000"/>
+          <w:kern w:val="0"/>
+          <w:sz w:val="18"/>
+          <w:szCs w:val="18"/>
+          <w14:ligatures w14:val="none"/>
+        </w:rPr>
+        <w:t>: </w:t>
+      </w:r>
+      <w:r>
+        <w:rPr>
+          <w:rFonts w:ascii="Courier New" w:eastAsia="Times New Roman" w:hAnsi="Courier New" w:cs="Courier New"/>
+          <w:color w:val="0451A5"/>
+          <w:kern w:val="0"/>
+          <w:sz w:val="18"/>
+          <w:szCs w:val="18"/>
+          <w14:ligatures w14:val="none"/>
+        </w:rPr>
+        <w:t>"ArunTest"</w:t>
+      </w:r>
+      <w:r>
+        <w:rPr>
+          <w:rFonts w:ascii="Courier New" w:eastAsia="Times New Roman" w:hAnsi="Courier New" w:cs="Courier New"/>
+          <w:color w:val="000000"/>
+          <w:kern w:val="0"/>
+          <w:sz w:val="18"/>
+          <w:szCs w:val="18"/>
+          <w14:ligatures w14:val="none"/>
+        </w:rPr>
+        <w:t>,</w:t>
+      </w:r>
+    </w:p>
+    <w:p>
+      <w:pPr>
+        <w:shd w:val="clear" w:color="auto" w:fill="FFFFFE"/>
+        <w:spacing w:after="0" w:line="270" w:lineRule="atLeast"/>
+        <w:rPr>
+          <w:rFonts w:ascii="Courier New" w:eastAsia="Times New Roman" w:hAnsi="Courier New" w:cs="Courier New"/>
+          <w:color w:val="000000"/>
+          <w:kern w:val="0"/>
+          <w:sz w:val="18"/>
+          <w:szCs w:val="18"/>
+          <w14:ligatures w14:val="none"/>
+        </w:rPr>
+      </w:pPr>
+      <w:r>
+        <w:rPr>
+          <w:rFonts w:ascii="Courier New" w:eastAsia="Times New Roman" w:hAnsi="Courier New" w:cs="Courier New"/>
+          <w:color w:val="000000"/>
+          <w:kern w:val="0"/>
+          <w:sz w:val="18"/>
+          <w:szCs w:val="18"/>
+          <w14:ligatures w14:val="none"/>
+        </w:rPr>
+        <w:t>    </w:t>
+      </w:r>
+      <w:r>
+        <w:rPr>
+          <w:rFonts w:ascii="Courier New" w:eastAsia="Times New Roman" w:hAnsi="Courier New" w:cs="Courier New"/>
+          <w:color w:val="A31515"/>
+          <w:kern w:val="0"/>
+          <w:sz w:val="18"/>
+          <w:szCs w:val="18"/>
+          <w14:ligatures w14:val="none"/>
+        </w:rPr>
+        <w:t>"password"</w:t>
+      </w:r>
+      <w:r>
+        <w:rPr>
+          <w:rFonts w:ascii="Courier New" w:eastAsia="Times New Roman" w:hAnsi="Courier New" w:cs="Courier New"/>
+          <w:color w:val="000000"/>
+          <w:kern w:val="0"/>
+          <w:sz w:val="18"/>
+          <w:szCs w:val="18"/>
+          <w14:ligatures w14:val="none"/>
+        </w:rPr>
+        <w:t>: </w:t>
+      </w:r>
+      <w:r>
+        <w:rPr>
+          <w:rFonts w:ascii="Courier New" w:eastAsia="Times New Roman" w:hAnsi="Courier New" w:cs="Courier New"/>
+          <w:color w:val="0451A5"/>
+          <w:kern w:val="0"/>
+          <w:sz w:val="18"/>
+          <w:szCs w:val="18"/>
+          <w14:ligatures w14:val="none"/>
+        </w:rPr>
+        <w:t>"Walmart@123"</w:t>
+      </w:r>
+    </w:p>
+    <w:p>
+      <w:pPr>
+        <w:shd w:val="clear" w:color="auto" w:fill="FFFFFE"/>
+        <w:spacing w:after="0" w:line="270" w:lineRule="atLeast"/>
+        <w:rPr>
+          <w:rFonts w:ascii="Courier New" w:eastAsia="Times New Roman" w:hAnsi="Courier New" w:cs="Courier New"/>
+          <w:color w:val="000000"/>
+          <w:kern w:val="0"/>
+          <w:sz w:val="18"/>
+          <w:szCs w:val="18"/>
+          <w14:ligatures w14:val="none"/>
+        </w:rPr>
+      </w:pPr>
+      <w:r>
+        <w:rPr>
+          <w:rFonts w:ascii="Courier New" w:eastAsia="Times New Roman" w:hAnsi="Courier New" w:cs="Courier New"/>
+          <w:color w:val="000000"/>
+          <w:kern w:val="0"/>
+          <w:sz w:val="18"/>
+          <w:szCs w:val="18"/>
+          <w14:ligatures w14:val="none"/>
+        </w:rPr>
+        <w:t>}</w:t>
+      </w:r>
+    </w:p>
+    <w:p>
+      <w:pPr>
+        <w:shd w:val="clear" w:color="auto" w:fill="FFFFFE"/>
+        <w:spacing w:after="0" w:line="270" w:lineRule="atLeast"/>
+        <w:rPr>
+          <w:rFonts w:ascii="Courier New" w:eastAsia="Times New Roman" w:hAnsi="Courier New" w:cs="Courier New"/>
+          <w:color w:val="000000"/>
+          <w:kern w:val="0"/>
+          <w:sz w:val="18"/>
+          <w:szCs w:val="18"/>
+          <w14:ligatures w14:val="none"/>
+        </w:rPr>
+      </w:pPr>
+      <w:r>
+        <w:rPr>
+          <w:rFonts w:ascii="Courier New" w:eastAsia="Times New Roman" w:hAnsi="Courier New" w:cs="Courier New"/>
+          <w:color w:val="000000"/>
+          <w:kern w:val="0"/>
+          <w:sz w:val="18"/>
+          <w:szCs w:val="18"/>
+          <w14:ligatures w14:val="none"/>
+        </w:rPr>
+        <w:lastRenderedPageBreak/>
+        <w:t>Role: USER</w:t>
+      </w:r>
+    </w:p>
+    <w:p>
+      <w:pPr>
+        <w:shd w:val="clear" w:color="auto" w:fill="FFFFFE"/>
+        <w:spacing w:after="0" w:line="270" w:lineRule="atLeast"/>
+        <w:rPr>
+          <w:rFonts w:ascii="Courier New" w:eastAsia="Times New Roman" w:hAnsi="Courier New" w:cs="Courier New"/>
+          <w:color w:val="000000"/>
+          <w:kern w:val="0"/>
+          <w:sz w:val="18"/>
+          <w:szCs w:val="18"/>
+          <w14:ligatures w14:val="none"/>
+        </w:rPr>
+      </w:pPr>
+      <w:r>
+        <w:rPr>
+          <w:rFonts w:ascii="Courier New" w:eastAsia="Times New Roman" w:hAnsi="Courier New" w:cs="Courier New"/>
+          <w:color w:val="000000"/>
+          <w:kern w:val="0"/>
+          <w:sz w:val="18"/>
+          <w:szCs w:val="18"/>
+          <w14:ligatures w14:val="none"/>
+        </w:rPr>
+        <w:t>{</w:t>
+      </w:r>
+    </w:p>
+    <w:p>
+      <w:pPr>
+        <w:shd w:val="clear" w:color="auto" w:fill="FFFFFE"/>
+        <w:spacing w:after="0" w:line="270" w:lineRule="atLeast"/>
+        <w:rPr>
+          <w:rFonts w:ascii="Courier New" w:eastAsia="Times New Roman" w:hAnsi="Courier New" w:cs="Courier New"/>
+          <w:color w:val="000000"/>
+          <w:kern w:val="0"/>
+          <w:sz w:val="18"/>
+          <w:szCs w:val="18"/>
+          <w14:ligatures w14:val="none"/>
+        </w:rPr>
+      </w:pPr>
+      <w:r>
+        <w:rPr>
+          <w:rFonts w:ascii="Courier New" w:eastAsia="Times New Roman" w:hAnsi="Courier New" w:cs="Courier New"/>
+          <w:color w:val="000000"/>
+          <w:kern w:val="0"/>
+          <w:sz w:val="18"/>
+          <w:szCs w:val="18"/>
+          <w14:ligatures w14:val="none"/>
+        </w:rPr>
+        <w:t>    </w:t>
+      </w:r>
+      <w:r>
+        <w:rPr>
+          <w:rFonts w:ascii="Courier New" w:eastAsia="Times New Roman" w:hAnsi="Courier New" w:cs="Courier New"/>
+          <w:color w:val="A31515"/>
+          <w:kern w:val="0"/>
+          <w:sz w:val="18"/>
+          <w:szCs w:val="18"/>
+          <w14:ligatures w14:val="none"/>
+        </w:rPr>
+        <w:t>"username"</w:t>
+      </w:r>
+      <w:r>
+        <w:rPr>
+          <w:rFonts w:ascii="Courier New" w:eastAsia="Times New Roman" w:hAnsi="Courier New" w:cs="Courier New"/>
+          <w:color w:val="000000"/>
+          <w:kern w:val="0"/>
+          <w:sz w:val="18"/>
+          <w:szCs w:val="18"/>
+          <w14:ligatures w14:val="none"/>
+        </w:rPr>
+        <w:t>: </w:t>
+      </w:r>
+      <w:r>
+        <w:rPr>
+          <w:rFonts w:ascii="Courier New" w:eastAsia="Times New Roman" w:hAnsi="Courier New" w:cs="Courier New"/>
+          <w:color w:val="0451A5"/>
+          <w:kern w:val="0"/>
+          <w:sz w:val="18"/>
+          <w:szCs w:val="18"/>
+          <w14:ligatures w14:val="none"/>
+        </w:rPr>
+        <w:t>"ArunTes"</w:t>
+      </w:r>
+      <w:r>
+        <w:rPr>
+          <w:rFonts w:ascii="Courier New" w:eastAsia="Times New Roman" w:hAnsi="Courier New" w:cs="Courier New"/>
+          <w:color w:val="000000"/>
+          <w:kern w:val="0"/>
+          <w:sz w:val="18"/>
+          <w:szCs w:val="18"/>
+          <w14:ligatures w14:val="none"/>
+        </w:rPr>
+        <w:t>,</w:t>
+      </w:r>
+    </w:p>
+    <w:p>
+      <w:pPr>
+        <w:shd w:val="clear" w:color="auto" w:fill="FFFFFE"/>
+        <w:spacing w:after="0" w:line="270" w:lineRule="atLeast"/>
+        <w:rPr>
+          <w:rFonts w:ascii="Courier New" w:eastAsia="Times New Roman" w:hAnsi="Courier New" w:cs="Courier New"/>
+          <w:color w:val="000000"/>
+          <w:kern w:val="0"/>
+          <w:sz w:val="18"/>
+          <w:szCs w:val="18"/>
+          <w14:ligatures w14:val="none"/>
+        </w:rPr>
+      </w:pPr>
+      <w:r>
+        <w:rPr>
+          <w:rFonts w:ascii="Courier New" w:eastAsia="Times New Roman" w:hAnsi="Courier New" w:cs="Courier New"/>
+          <w:color w:val="000000"/>
+          <w:kern w:val="0"/>
+          <w:sz w:val="18"/>
+          <w:szCs w:val="18"/>
+          <w14:ligatures w14:val="none"/>
+        </w:rPr>
+        <w:t>    </w:t>
+      </w:r>
+      <w:r>
+        <w:rPr>
+          <w:rFonts w:ascii="Courier New" w:eastAsia="Times New Roman" w:hAnsi="Courier New" w:cs="Courier New"/>
+          <w:color w:val="A31515"/>
+          <w:kern w:val="0"/>
+          <w:sz w:val="18"/>
+          <w:szCs w:val="18"/>
+          <w14:ligatures w14:val="none"/>
+        </w:rPr>
+        <w:t>"password"</w:t>
+      </w:r>
+      <w:r>
+        <w:rPr>
+          <w:rFonts w:ascii="Courier New" w:eastAsia="Times New Roman" w:hAnsi="Courier New" w:cs="Courier New"/>
+          <w:color w:val="000000"/>
+          <w:kern w:val="0"/>
+          <w:sz w:val="18"/>
+          <w:szCs w:val="18"/>
+          <w14:ligatures w14:val="none"/>
+        </w:rPr>
+        <w:t>: </w:t>
+      </w:r>
+      <w:r>
+        <w:rPr>
+          <w:rFonts w:ascii="Courier New" w:eastAsia="Times New Roman" w:hAnsi="Courier New" w:cs="Courier New"/>
+          <w:color w:val="0451A5"/>
+          <w:kern w:val="0"/>
+          <w:sz w:val="18"/>
+          <w:szCs w:val="18"/>
+          <w14:ligatures w14:val="none"/>
+        </w:rPr>
+        <w:t>"Walmart@123"</w:t>
+      </w:r>
+    </w:p>
+    <w:p>
+      <w:pPr>
+        <w:shd w:val="clear" w:color="auto" w:fill="FFFFFE"/>
+        <w:spacing w:after="0" w:line="270" w:lineRule="atLeast"/>
+        <w:rPr>
+          <w:rFonts w:ascii="Courier New" w:eastAsia="Times New Roman" w:hAnsi="Courier New" w:cs="Courier New"/>
+          <w:color w:val="000000"/>
+          <w:kern w:val="0"/>
+          <w:sz w:val="18"/>
+          <w:szCs w:val="18"/>
+          <w14:ligatures w14:val="none"/>
+        </w:rPr>
+      </w:pPr>
+      <w:r>
+        <w:rPr>
+          <w:rFonts w:ascii="Courier New" w:eastAsia="Times New Roman" w:hAnsi="Courier New" w:cs="Courier New"/>
+          <w:color w:val="000000"/>
+          <w:kern w:val="0"/>
+          <w:sz w:val="18"/>
+          <w:szCs w:val="18"/>
+          <w14:ligatures w14:val="none"/>
+        </w:rPr>
+        <w:t>}</w:t>
+      </w:r>
+    </w:p>
+    <w:p/>
+    <w:p>
+      <w:pPr>
+        <w:shd w:val="clear" w:color="auto" w:fill="FFFFFE"/>
+        <w:spacing w:after="0" w:line="270" w:lineRule="atLeast"/>
+        <w:rPr>
+          <w:rFonts w:ascii="Courier New" w:eastAsia="Times New Roman" w:hAnsi="Courier New" w:cs="Courier New"/>
+          <w:color w:val="000000"/>
+          <w:kern w:val="0"/>
+          <w:sz w:val="18"/>
+          <w:szCs w:val="18"/>
+          <w14:ligatures w14:val="none"/>
+        </w:rPr>
+      </w:pPr>
+      <w:r>
+        <w:rPr>
+          <w:rFonts w:ascii="Courier New" w:eastAsia="Times New Roman" w:hAnsi="Courier New" w:cs="Courier New"/>
+          <w:color w:val="000000"/>
+          <w:kern w:val="0"/>
+          <w:sz w:val="18"/>
+          <w:szCs w:val="18"/>
+          <w14:ligatures w14:val="none"/>
+        </w:rPr>
+        <w:t>Role: ADMIN</w:t>
+      </w:r>
+    </w:p>
+    <w:p>
+      <w:pPr>
+        <w:shd w:val="clear" w:color="auto" w:fill="FFFFFE"/>
+        <w:spacing w:after="0" w:line="270" w:lineRule="atLeast"/>
+        <w:rPr>
+          <w:rFonts w:ascii="Courier New" w:eastAsia="Times New Roman" w:hAnsi="Courier New" w:cs="Courier New"/>
+          <w:color w:val="000000"/>
+          <w:kern w:val="0"/>
+          <w:sz w:val="18"/>
+          <w:szCs w:val="18"/>
+          <w14:ligatures w14:val="none"/>
+        </w:rPr>
+      </w:pPr>
+      <w:r>
+        <w:rPr>
+          <w:rFonts w:ascii="Courier New" w:eastAsia="Times New Roman" w:hAnsi="Courier New" w:cs="Courier New"/>
+          <w:color w:val="000000"/>
+          <w:kern w:val="0"/>
+          <w:sz w:val="18"/>
+          <w:szCs w:val="18"/>
+          <w14:ligatures w14:val="none"/>
+        </w:rPr>
+        <w:t>{</w:t>
+      </w:r>
+    </w:p>
+    <w:p>
+      <w:pPr>
+        <w:shd w:val="clear" w:color="auto" w:fill="FFFFFE"/>
+        <w:spacing w:after="0" w:line="270" w:lineRule="atLeast"/>
+        <w:rPr>
+          <w:rFonts w:ascii="Courier New" w:eastAsia="Times New Roman" w:hAnsi="Courier New" w:cs="Courier New"/>
+          <w:color w:val="000000"/>
+          <w:kern w:val="0"/>
+          <w:sz w:val="18"/>
+          <w:szCs w:val="18"/>
+          <w14:ligatures w14:val="none"/>
+        </w:rPr>
+      </w:pPr>
+      <w:r>
+        <w:rPr>
+          <w:rFonts w:ascii="Courier New" w:eastAsia="Times New Roman" w:hAnsi="Courier New" w:cs="Courier New"/>
+          <w:color w:val="000000"/>
+          <w:kern w:val="0"/>
+          <w:sz w:val="18"/>
+          <w:szCs w:val="18"/>
+          <w14:ligatures w14:val="none"/>
+        </w:rPr>
+        <w:t>    </w:t>
+      </w:r>
+      <w:r>
+        <w:rPr>
+          <w:rFonts w:ascii="Courier New" w:eastAsia="Times New Roman" w:hAnsi="Courier New" w:cs="Courier New"/>
+          <w:color w:val="A31515"/>
+          <w:kern w:val="0"/>
+          <w:sz w:val="18"/>
+          <w:szCs w:val="18"/>
+          <w14:ligatures w14:val="none"/>
+        </w:rPr>
+        <w:t>"username"</w:t>
+      </w:r>
+      <w:r>
+        <w:rPr>
+          <w:rFonts w:ascii="Courier New" w:eastAsia="Times New Roman" w:hAnsi="Courier New" w:cs="Courier New"/>
+          <w:color w:val="000000"/>
+          <w:kern w:val="0"/>
+          <w:sz w:val="18"/>
+          <w:szCs w:val="18"/>
+          <w14:ligatures w14:val="none"/>
+        </w:rPr>
+        <w:t>: </w:t>
+      </w:r>
+      <w:r>
+        <w:rPr>
+          <w:rFonts w:ascii="Courier New" w:eastAsia="Times New Roman" w:hAnsi="Courier New" w:cs="Courier New"/>
+          <w:color w:val="0451A5"/>
+          <w:kern w:val="0"/>
+          <w:sz w:val="18"/>
+          <w:szCs w:val="18"/>
+          <w14:ligatures w14:val="none"/>
+        </w:rPr>
+        <w:t>"Admin"</w:t>
+      </w:r>
+      <w:r>
+        <w:rPr>
+          <w:rFonts w:ascii="Courier New" w:eastAsia="Times New Roman" w:hAnsi="Courier New" w:cs="Courier New"/>
+          <w:color w:val="000000"/>
+          <w:kern w:val="0"/>
+          <w:sz w:val="18"/>
+          <w:szCs w:val="18"/>
+          <w14:ligatures w14:val="none"/>
+        </w:rPr>
+        <w:t>,</w:t>
+      </w:r>
+    </w:p>
+    <w:p>
+      <w:pPr>
+        <w:shd w:val="clear" w:color="auto" w:fill="FFFFFE"/>
+        <w:spacing w:after="0" w:line="270" w:lineRule="atLeast"/>
+        <w:rPr>
+          <w:rFonts w:ascii="Courier New" w:eastAsia="Times New Roman" w:hAnsi="Courier New" w:cs="Courier New"/>
+          <w:color w:val="000000"/>
+          <w:kern w:val="0"/>
+          <w:sz w:val="18"/>
+          <w:szCs w:val="18"/>
+          <w14:ligatures w14:val="none"/>
+        </w:rPr>
+      </w:pPr>
+      <w:r>
+        <w:rPr>
+          <w:rFonts w:ascii="Courier New" w:eastAsia="Times New Roman" w:hAnsi="Courier New" w:cs="Courier New"/>
+          <w:color w:val="000000"/>
+          <w:kern w:val="0"/>
+          <w:sz w:val="18"/>
+          <w:szCs w:val="18"/>
+          <w14:ligatures w14:val="none"/>
+        </w:rPr>
+        <w:t>    </w:t>
+      </w:r>
+      <w:r>
+        <w:rPr>
+          <w:rFonts w:ascii="Courier New" w:eastAsia="Times New Roman" w:hAnsi="Courier New" w:cs="Courier New"/>
+          <w:color w:val="A31515"/>
+          <w:kern w:val="0"/>
+          <w:sz w:val="18"/>
+          <w:szCs w:val="18"/>
+          <w14:ligatures w14:val="none"/>
+        </w:rPr>
+        <w:t>"password"</w:t>
+      </w:r>
+      <w:r>
+        <w:rPr>
+          <w:rFonts w:ascii="Courier New" w:eastAsia="Times New Roman" w:hAnsi="Courier New" w:cs="Courier New"/>
+          <w:color w:val="000000"/>
+          <w:kern w:val="0"/>
+          <w:sz w:val="18"/>
+          <w:szCs w:val="18"/>
+          <w14:ligatures w14:val="none"/>
+        </w:rPr>
+        <w:t>: </w:t>
+      </w:r>
+      <w:r>
+        <w:rPr>
+          <w:rFonts w:ascii="Courier New" w:eastAsia="Times New Roman" w:hAnsi="Courier New" w:cs="Courier New"/>
+          <w:color w:val="0451A5"/>
+          <w:kern w:val="0"/>
+          <w:sz w:val="18"/>
+          <w:szCs w:val="18"/>
+          <w14:ligatures w14:val="none"/>
+        </w:rPr>
+        <w:t>"Walmart@123"</w:t>
+      </w:r>
+    </w:p>
+    <w:p>
+      <w:pPr>
+        <w:shd w:val="clear" w:color="auto" w:fill="FFFFFE"/>
+        <w:spacing w:after="0" w:line="270" w:lineRule="atLeast"/>
+        <w:rPr>
+          <w:rFonts w:ascii="Courier New" w:eastAsia="Times New Roman" w:hAnsi="Courier New" w:cs="Courier New"/>
+          <w:color w:val="000000"/>
+          <w:kern w:val="0"/>
+          <w:sz w:val="18"/>
+          <w:szCs w:val="18"/>
+          <w14:ligatures w14:val="none"/>
+        </w:rPr>
+      </w:pPr>
+      <w:r>
+        <w:rPr>
+          <w:rFonts w:ascii="Courier New" w:eastAsia="Times New Roman" w:hAnsi="Courier New" w:cs="Courier New"/>
+          <w:color w:val="000000"/>
+          <w:kern w:val="0"/>
+          <w:sz w:val="18"/>
+          <w:szCs w:val="18"/>
+          <w14:ligatures w14:val="none"/>
+        </w:rPr>
+        <w:t>}</w:t>
+      </w:r>
+    </w:p>
+    <w:p/>
     <w:sectPr>
       <w:pgSz w:w="12240" w:h="15840"/>
       <w:pgMar w:top="1440" w:right="1440" w:bottom="1440" w:left="1440" w:header="720" w:footer="720" w:gutter="0"/>
